--- a/delicloud-sdk-demo/docs/得力云JS-SDK.docx
+++ b/delicloud-sdk-demo/docs/得力云JS-SDK.docx
@@ -4120,7 +4120,16 @@
           <w:sz w:val="24"/>
           <w:szCs w:val="24"/>
         </w:rPr>
-        <w:t>serviceId</w:t>
+        <w:t>app</w:t>
+      </w:r>
+      <w:r>
+        <w:rPr>
+          <w:rFonts w:asciiTheme="minorEastAsia" w:hAnsiTheme="minorEastAsia" w:hint="eastAsia"/>
+          <w:b w:val="0"/>
+          <w:sz w:val="24"/>
+          <w:szCs w:val="24"/>
+        </w:rPr>
+        <w:t>Id</w:t>
       </w:r>
       <w:proofErr w:type="spellEnd"/>
       <w:r>
@@ -4140,7 +4149,16 @@
           <w:sz w:val="24"/>
           <w:szCs w:val="24"/>
         </w:rPr>
-        <w:t>seviceKey</w:t>
+        <w:t>app</w:t>
+      </w:r>
+      <w:r>
+        <w:rPr>
+          <w:rFonts w:asciiTheme="minorEastAsia" w:hAnsiTheme="minorEastAsia" w:hint="eastAsia"/>
+          <w:b w:val="0"/>
+          <w:sz w:val="24"/>
+          <w:szCs w:val="24"/>
+        </w:rPr>
+        <w:t>Key</w:t>
       </w:r>
       <w:proofErr w:type="spellEnd"/>
       <w:r>
@@ -4187,7 +4205,16 @@
           <w:sz w:val="24"/>
           <w:szCs w:val="24"/>
         </w:rPr>
-        <w:t>serviceId</w:t>
+        <w:t>app</w:t>
+      </w:r>
+      <w:r>
+        <w:rPr>
+          <w:rFonts w:asciiTheme="minorEastAsia" w:hAnsiTheme="minorEastAsia" w:hint="eastAsia"/>
+          <w:b w:val="0"/>
+          <w:sz w:val="24"/>
+          <w:szCs w:val="24"/>
+        </w:rPr>
+        <w:t>Id</w:t>
       </w:r>
       <w:proofErr w:type="spellEnd"/>
       <w:r>
@@ -4207,7 +4234,16 @@
           <w:sz w:val="24"/>
           <w:szCs w:val="24"/>
         </w:rPr>
-        <w:t>serviceKey</w:t>
+        <w:t>app</w:t>
+      </w:r>
+      <w:r>
+        <w:rPr>
+          <w:rFonts w:asciiTheme="minorEastAsia" w:hAnsiTheme="minorEastAsia" w:hint="eastAsia"/>
+          <w:b w:val="0"/>
+          <w:sz w:val="24"/>
+          <w:szCs w:val="24"/>
+        </w:rPr>
+        <w:t>Key</w:t>
       </w:r>
       <w:proofErr w:type="spellEnd"/>
       <w:r>
@@ -4649,7 +4685,15 @@
           <w:sz w:val="24"/>
           <w:szCs w:val="24"/>
         </w:rPr>
-        <w:t>serviceId</w:t>
+        <w:t>app</w:t>
+      </w:r>
+      <w:r>
+        <w:rPr>
+          <w:rFonts w:asciiTheme="minorEastAsia" w:hAnsiTheme="minorEastAsia" w:hint="eastAsia"/>
+          <w:sz w:val="24"/>
+          <w:szCs w:val="24"/>
+        </w:rPr>
+        <w:t>Id</w:t>
       </w:r>
       <w:proofErr w:type="spellEnd"/>
       <w:r>
@@ -4667,7 +4711,15 @@
           <w:sz w:val="24"/>
           <w:szCs w:val="24"/>
         </w:rPr>
-        <w:t>serviceKey</w:t>
+        <w:t>app</w:t>
+      </w:r>
+      <w:r>
+        <w:rPr>
+          <w:rFonts w:asciiTheme="minorEastAsia" w:hAnsiTheme="minorEastAsia" w:hint="eastAsia"/>
+          <w:sz w:val="24"/>
+          <w:szCs w:val="24"/>
+        </w:rPr>
+        <w:t>Key</w:t>
       </w:r>
       <w:proofErr w:type="spellEnd"/>
       <w:r>
@@ -4895,7 +4947,15 @@
           <w:sz w:val="24"/>
           <w:szCs w:val="24"/>
         </w:rPr>
-        <w:t>serviceId</w:t>
+        <w:t>app</w:t>
+      </w:r>
+      <w:r>
+        <w:rPr>
+          <w:rFonts w:asciiTheme="minorEastAsia" w:hAnsiTheme="minorEastAsia" w:hint="eastAsia"/>
+          <w:sz w:val="24"/>
+          <w:szCs w:val="24"/>
+        </w:rPr>
+        <w:t>Id</w:t>
       </w:r>
       <w:proofErr w:type="spellEnd"/>
       <w:r>
@@ -4922,7 +4982,7 @@
           <w:sz w:val="24"/>
           <w:szCs w:val="24"/>
         </w:rPr>
-        <w:t>（随机字</w:t>
+        <w:t>（随机字符串），timestamp（当前时间戳，具体值为当前时间到1970年1月1号</w:t>
       </w:r>
       <w:r>
         <w:rPr>
@@ -4931,7 +4991,7 @@
           <w:szCs w:val="24"/>
         </w:rPr>
         <w:lastRenderedPageBreak/>
-        <w:t>符串），timestamp（当前时间戳，具体值为当前时间到1970年1月1号的秒数）。</w:t>
+        <w:t>的秒数）。</w:t>
       </w:r>
     </w:p>
     <w:p>
@@ -20651,8 +20711,6 @@
               </w:rPr>
               <w:t>organization</w:t>
             </w:r>
-            <w:bookmarkStart w:id="33" w:name="_GoBack"/>
-            <w:bookmarkEnd w:id="33"/>
             <w:r>
               <w:rPr>
                 <w:rFonts w:asciiTheme="minorEastAsia" w:eastAsia="宋体" w:hAnsiTheme="minorEastAsia" w:cs="Times New Roman" w:hint="eastAsia"/>
@@ -20887,7 +20945,7 @@
           <w:szCs w:val="24"/>
         </w:rPr>
       </w:pPr>
-      <w:bookmarkStart w:id="34" w:name="_Toc497127085"/>
+      <w:bookmarkStart w:id="33" w:name="_Toc497127085"/>
       <w:r>
         <w:rPr>
           <w:rFonts w:ascii="宋体" w:eastAsia="宋体" w:hAnsi="宋体" w:cs="宋体" w:hint="eastAsia"/>
@@ -20950,7 +21008,7 @@
         </w:rPr>
         <w:t>）</w:t>
       </w:r>
-      <w:bookmarkEnd w:id="34"/>
+      <w:bookmarkEnd w:id="33"/>
     </w:p>
     <w:p>
       <w:pPr>
@@ -22650,7 +22708,7 @@
           <w:szCs w:val="24"/>
         </w:rPr>
       </w:pPr>
-      <w:bookmarkStart w:id="35" w:name="_Toc497127086"/>
+      <w:bookmarkStart w:id="34" w:name="_Toc497127086"/>
       <w:r>
         <w:rPr>
           <w:rFonts w:ascii="宋体" w:eastAsia="宋体" w:hAnsi="宋体" w:cs="宋体" w:hint="eastAsia"/>
@@ -22683,7 +22741,7 @@
         </w:rPr>
         <w:t>）</w:t>
       </w:r>
-      <w:bookmarkEnd w:id="35"/>
+      <w:bookmarkEnd w:id="34"/>
     </w:p>
     <w:p>
       <w:pPr>
@@ -23181,7 +23239,7 @@
         <w:spacing w:before="0" w:after="0" w:line="360" w:lineRule="auto"/>
         <w:ind w:leftChars="200" w:firstLine="420"/>
       </w:pPr>
-      <w:bookmarkStart w:id="36" w:name="_Toc497127087"/>
+      <w:bookmarkStart w:id="35" w:name="_Toc497127087"/>
       <w:r>
         <w:rPr>
           <w:rFonts w:ascii="宋体" w:eastAsia="宋体" w:hAnsi="宋体" w:cs="宋体" w:hint="eastAsia"/>
@@ -23214,7 +23272,7 @@
         </w:rPr>
         <w:t>）</w:t>
       </w:r>
-      <w:bookmarkEnd w:id="36"/>
+      <w:bookmarkEnd w:id="35"/>
     </w:p>
     <w:p>
       <w:pPr>
@@ -23291,6 +23349,54 @@
         </w:rPr>
         <w:t>{“</w:t>
       </w:r>
+      <w:r>
+        <w:rPr>
+          <w:rFonts w:asciiTheme="minorEastAsia" w:hAnsiTheme="minorEastAsia" w:hint="eastAsia"/>
+          <w:sz w:val="24"/>
+          <w:szCs w:val="24"/>
+        </w:rPr>
+        <w:t>type</w:t>
+      </w:r>
+      <w:r>
+        <w:rPr>
+          <w:rFonts w:asciiTheme="minorEastAsia" w:hAnsiTheme="minorEastAsia" w:hint="eastAsia"/>
+          <w:sz w:val="24"/>
+          <w:szCs w:val="24"/>
+        </w:rPr>
+        <w:t>”:“</w:t>
+      </w:r>
+      <w:r>
+        <w:rPr>
+          <w:rFonts w:asciiTheme="minorEastAsia" w:hAnsiTheme="minorEastAsia" w:hint="eastAsia"/>
+          <w:sz w:val="24"/>
+          <w:szCs w:val="24"/>
+        </w:rPr>
+        <w:t>single</w:t>
+      </w:r>
+      <w:r>
+        <w:rPr>
+          <w:rFonts w:asciiTheme="minorEastAsia" w:hAnsiTheme="minorEastAsia" w:hint="eastAsia"/>
+          <w:sz w:val="24"/>
+          <w:szCs w:val="24"/>
+        </w:rPr>
+        <w:t>”</w:t>
+      </w:r>
+      <w:r>
+        <w:rPr>
+          <w:rFonts w:asciiTheme="minorEastAsia" w:hAnsiTheme="minorEastAsia" w:hint="eastAsia"/>
+          <w:sz w:val="24"/>
+          <w:szCs w:val="24"/>
+        </w:rPr>
+        <w:t>，</w:t>
+      </w:r>
+      <w:r>
+        <w:rPr>
+          <w:rFonts w:asciiTheme="minorEastAsia" w:hAnsiTheme="minorEastAsia" w:hint="eastAsia"/>
+          <w:sz w:val="24"/>
+          <w:szCs w:val="24"/>
+        </w:rPr>
+        <w:t>“</w:t>
+      </w:r>
       <w:proofErr w:type="spellStart"/>
       <w:r>
         <w:rPr>
@@ -23298,15 +23404,7 @@
           <w:sz w:val="24"/>
           <w:szCs w:val="24"/>
         </w:rPr>
-        <w:t>user_i</w:t>
-      </w:r>
-      <w:r>
-        <w:rPr>
-          <w:rFonts w:asciiTheme="minorEastAsia" w:hAnsiTheme="minorEastAsia" w:hint="eastAsia"/>
-          <w:sz w:val="24"/>
-          <w:szCs w:val="24"/>
-        </w:rPr>
-        <w:t>ds</w:t>
+        <w:t>acc_id</w:t>
       </w:r>
       <w:proofErr w:type="spellEnd"/>
       <w:r>
@@ -23315,39 +23413,40 @@
           <w:sz w:val="24"/>
           <w:szCs w:val="24"/>
         </w:rPr>
-        <w:t>”:[“</w:t>
-      </w:r>
-      <w:r>
-        <w:rPr>
-          <w:rFonts w:asciiTheme="minorEastAsia" w:hAnsiTheme="minorEastAsia"/>
-          <w:sz w:val="24"/>
-          <w:szCs w:val="24"/>
-        </w:rPr>
-        <w:t>355672617635545088</w:t>
-      </w:r>
-      <w:r>
-        <w:rPr>
-          <w:rFonts w:asciiTheme="minorEastAsia" w:hAnsiTheme="minorEastAsia" w:hint="eastAsia"/>
-          <w:sz w:val="24"/>
-          <w:szCs w:val="24"/>
-        </w:rPr>
-        <w:t>”，“</w:t>
-      </w:r>
-      <w:r>
-        <w:rPr>
-          <w:rFonts w:asciiTheme="minorEastAsia" w:hAnsiTheme="minorEastAsia"/>
-          <w:sz w:val="24"/>
-          <w:szCs w:val="24"/>
-        </w:rPr>
-        <w:t>362618666346348544</w:t>
-      </w:r>
-      <w:r>
-        <w:rPr>
-          <w:rFonts w:asciiTheme="minorEastAsia" w:hAnsiTheme="minorEastAsia" w:hint="eastAsia"/>
-          <w:sz w:val="24"/>
-          <w:szCs w:val="24"/>
-        </w:rPr>
-        <w:t>”]}，</w:t>
+        <w:t>”:</w:t>
+      </w:r>
+      <w:r>
+        <w:rPr>
+          <w:rFonts w:asciiTheme="minorEastAsia" w:hAnsiTheme="minorEastAsia" w:hint="eastAsia"/>
+          <w:sz w:val="24"/>
+          <w:szCs w:val="24"/>
+        </w:rPr>
+        <w:lastRenderedPageBreak/>
+        <w:t>“</w:t>
+      </w:r>
+      <w:r>
+        <w:rPr>
+          <w:rFonts w:asciiTheme="minorEastAsia" w:hAnsiTheme="minorEastAsia"/>
+          <w:sz w:val="24"/>
+          <w:szCs w:val="24"/>
+        </w:rPr>
+        <w:t>d80822b2429448e9e60e3a0f9b1c7eaa</w:t>
+      </w:r>
+      <w:r>
+        <w:rPr>
+          <w:rFonts w:asciiTheme="minorEastAsia" w:hAnsiTheme="minorEastAsia" w:hint="eastAsia"/>
+          <w:sz w:val="24"/>
+          <w:szCs w:val="24"/>
+        </w:rPr>
+        <w:t>”</w:t>
+      </w:r>
+      <w:r>
+        <w:rPr>
+          <w:rFonts w:asciiTheme="minorEastAsia" w:hAnsiTheme="minorEastAsia" w:hint="eastAsia"/>
+          <w:sz w:val="24"/>
+          <w:szCs w:val="24"/>
+        </w:rPr>
+        <w:t>}，</w:t>
       </w:r>
     </w:p>
     <w:p>
@@ -23367,7 +23466,6 @@
           <w:sz w:val="24"/>
           <w:szCs w:val="24"/>
         </w:rPr>
-        <w:lastRenderedPageBreak/>
         <w:t>function(data){}，function(</w:t>
       </w:r>
       <w:proofErr w:type="spellStart"/>
@@ -23520,6 +23618,95 @@
                 <w:szCs w:val="24"/>
               </w:rPr>
             </w:pPr>
+            <w:r>
+              <w:rPr>
+                <w:rFonts w:asciiTheme="minorEastAsia" w:eastAsia="宋体" w:hAnsiTheme="minorEastAsia" w:cs="Times New Roman" w:hint="eastAsia"/>
+                <w:sz w:val="24"/>
+                <w:szCs w:val="24"/>
+              </w:rPr>
+              <w:t>t</w:t>
+            </w:r>
+            <w:r>
+              <w:rPr>
+                <w:rFonts w:asciiTheme="minorEastAsia" w:eastAsia="宋体" w:hAnsiTheme="minorEastAsia" w:cs="Times New Roman" w:hint="eastAsia"/>
+                <w:sz w:val="24"/>
+                <w:szCs w:val="24"/>
+              </w:rPr>
+              <w:t>ype</w:t>
+            </w:r>
+          </w:p>
+        </w:tc>
+        <w:tc>
+          <w:tcPr>
+            <w:tcW w:w="4261" w:type="dxa"/>
+            <w:tcBorders>
+              <w:top w:val="single" w:sz="4" w:space="0" w:color="auto"/>
+              <w:left w:val="single" w:sz="4" w:space="0" w:color="auto"/>
+              <w:bottom w:val="single" w:sz="4" w:space="0" w:color="auto"/>
+              <w:right w:val="single" w:sz="4" w:space="0" w:color="auto"/>
+            </w:tcBorders>
+          </w:tcPr>
+          <w:p>
+            <w:pPr>
+              <w:spacing w:line="360" w:lineRule="auto"/>
+              <w:jc w:val="left"/>
+              <w:rPr>
+                <w:rFonts w:asciiTheme="minorEastAsia" w:eastAsia="宋体" w:hAnsiTheme="minorEastAsia" w:cs="Times New Roman"/>
+                <w:sz w:val="24"/>
+                <w:szCs w:val="24"/>
+              </w:rPr>
+            </w:pPr>
+            <w:r>
+              <w:rPr>
+                <w:rFonts w:asciiTheme="minorEastAsia" w:eastAsia="宋体" w:hAnsiTheme="minorEastAsia" w:cs="Times New Roman" w:hint="eastAsia"/>
+                <w:sz w:val="24"/>
+                <w:szCs w:val="24"/>
+              </w:rPr>
+              <w:t>会话类型，</w:t>
+            </w:r>
+            <w:r>
+              <w:rPr>
+                <w:rFonts w:asciiTheme="minorEastAsia" w:eastAsia="宋体" w:hAnsiTheme="minorEastAsia" w:cs="Times New Roman" w:hint="eastAsia"/>
+                <w:sz w:val="24"/>
+                <w:szCs w:val="24"/>
+              </w:rPr>
+              <w:t>single为单个会话，</w:t>
+            </w:r>
+            <w:r>
+              <w:rPr>
+                <w:rFonts w:asciiTheme="minorEastAsia" w:eastAsia="宋体" w:hAnsiTheme="minorEastAsia" w:cs="Times New Roman" w:hint="eastAsia"/>
+                <w:sz w:val="24"/>
+                <w:szCs w:val="24"/>
+              </w:rPr>
+              <w:t>multi为群组会话</w:t>
+            </w:r>
+          </w:p>
+        </w:tc>
+      </w:tr>
+      <w:tr>
+        <w:trPr>
+          <w:jc w:val="right"/>
+        </w:trPr>
+        <w:tc>
+          <w:tcPr>
+            <w:tcW w:w="4261" w:type="dxa"/>
+            <w:tcBorders>
+              <w:top w:val="single" w:sz="4" w:space="0" w:color="auto"/>
+              <w:left w:val="single" w:sz="4" w:space="0" w:color="auto"/>
+              <w:bottom w:val="single" w:sz="4" w:space="0" w:color="auto"/>
+              <w:right w:val="single" w:sz="4" w:space="0" w:color="auto"/>
+            </w:tcBorders>
+          </w:tcPr>
+          <w:p>
+            <w:pPr>
+              <w:spacing w:line="360" w:lineRule="auto"/>
+              <w:jc w:val="left"/>
+              <w:rPr>
+                <w:rFonts w:asciiTheme="minorEastAsia" w:eastAsia="宋体" w:hAnsiTheme="minorEastAsia" w:cs="Times New Roman" w:hint="eastAsia"/>
+                <w:sz w:val="24"/>
+                <w:szCs w:val="24"/>
+              </w:rPr>
+            </w:pPr>
             <w:proofErr w:type="spellStart"/>
             <w:r>
               <w:rPr>
@@ -23527,7 +23714,7 @@
                 <w:sz w:val="24"/>
                 <w:szCs w:val="24"/>
               </w:rPr>
-              <w:t>u</w:t>
+              <w:t>a</w:t>
             </w:r>
             <w:r>
               <w:rPr>
@@ -23535,15 +23722,7 @@
                 <w:sz w:val="24"/>
                 <w:szCs w:val="24"/>
               </w:rPr>
-              <w:t>ser_i</w:t>
-            </w:r>
-            <w:r>
-              <w:rPr>
-                <w:rFonts w:asciiTheme="minorEastAsia" w:eastAsia="宋体" w:hAnsiTheme="minorEastAsia" w:cs="Times New Roman" w:hint="eastAsia"/>
-                <w:sz w:val="24"/>
-                <w:szCs w:val="24"/>
-              </w:rPr>
-              <w:t>ds</w:t>
+              <w:t>cc_id</w:t>
             </w:r>
             <w:proofErr w:type="spellEnd"/>
           </w:p>
@@ -23563,7 +23742,7 @@
               <w:spacing w:line="360" w:lineRule="auto"/>
               <w:jc w:val="left"/>
               <w:rPr>
-                <w:rFonts w:asciiTheme="minorEastAsia" w:eastAsia="宋体" w:hAnsiTheme="minorEastAsia" w:cs="Times New Roman"/>
+                <w:rFonts w:asciiTheme="minorEastAsia" w:eastAsia="宋体" w:hAnsiTheme="minorEastAsia" w:cs="Times New Roman" w:hint="eastAsia"/>
                 <w:sz w:val="24"/>
                 <w:szCs w:val="24"/>
               </w:rPr>
@@ -23574,7 +23753,132 @@
                 <w:sz w:val="24"/>
                 <w:szCs w:val="24"/>
               </w:rPr>
-              <w:t>参与聊天会话的用户ID列表</w:t>
+              <w:t>单个</w:t>
+            </w:r>
+            <w:r>
+              <w:rPr>
+                <w:rFonts w:asciiTheme="minorEastAsia" w:eastAsia="宋体" w:hAnsiTheme="minorEastAsia" w:cs="Times New Roman" w:hint="eastAsia"/>
+                <w:sz w:val="24"/>
+                <w:szCs w:val="24"/>
+              </w:rPr>
+              <w:t>会话ID</w:t>
+            </w:r>
+            <w:r>
+              <w:rPr>
+                <w:rFonts w:asciiTheme="minorEastAsia" w:eastAsia="宋体" w:hAnsiTheme="minorEastAsia" w:cs="Times New Roman" w:hint="eastAsia"/>
+                <w:sz w:val="24"/>
+                <w:szCs w:val="24"/>
+              </w:rPr>
+              <w:t>，</w:t>
+            </w:r>
+            <w:r>
+              <w:rPr>
+                <w:rFonts w:asciiTheme="minorEastAsia" w:eastAsia="宋体" w:hAnsiTheme="minorEastAsia" w:cs="Times New Roman" w:hint="eastAsia"/>
+                <w:sz w:val="24"/>
+                <w:szCs w:val="24"/>
+              </w:rPr>
+              <w:t>type为single时传递</w:t>
+            </w:r>
+          </w:p>
+        </w:tc>
+      </w:tr>
+      <w:tr>
+        <w:trPr>
+          <w:jc w:val="right"/>
+        </w:trPr>
+        <w:tc>
+          <w:tcPr>
+            <w:tcW w:w="4261" w:type="dxa"/>
+            <w:tcBorders>
+              <w:top w:val="single" w:sz="4" w:space="0" w:color="auto"/>
+              <w:left w:val="single" w:sz="4" w:space="0" w:color="auto"/>
+              <w:bottom w:val="single" w:sz="4" w:space="0" w:color="auto"/>
+              <w:right w:val="single" w:sz="4" w:space="0" w:color="auto"/>
+            </w:tcBorders>
+          </w:tcPr>
+          <w:p>
+            <w:pPr>
+              <w:spacing w:line="360" w:lineRule="auto"/>
+              <w:jc w:val="left"/>
+              <w:rPr>
+                <w:rFonts w:asciiTheme="minorEastAsia" w:eastAsia="宋体" w:hAnsiTheme="minorEastAsia" w:cs="Times New Roman" w:hint="eastAsia"/>
+                <w:sz w:val="24"/>
+                <w:szCs w:val="24"/>
+              </w:rPr>
+            </w:pPr>
+            <w:proofErr w:type="spellStart"/>
+            <w:r>
+              <w:rPr>
+                <w:rFonts w:asciiTheme="minorEastAsia" w:eastAsia="宋体" w:hAnsiTheme="minorEastAsia" w:cs="Times New Roman" w:hint="eastAsia"/>
+                <w:sz w:val="24"/>
+                <w:szCs w:val="24"/>
+              </w:rPr>
+              <w:t>t</w:t>
+            </w:r>
+            <w:r>
+              <w:rPr>
+                <w:rFonts w:asciiTheme="minorEastAsia" w:eastAsia="宋体" w:hAnsiTheme="minorEastAsia" w:cs="Times New Roman" w:hint="eastAsia"/>
+                <w:sz w:val="24"/>
+                <w:szCs w:val="24"/>
+              </w:rPr>
+              <w:t>eam_id</w:t>
+            </w:r>
+            <w:proofErr w:type="spellEnd"/>
+          </w:p>
+        </w:tc>
+        <w:tc>
+          <w:tcPr>
+            <w:tcW w:w="4261" w:type="dxa"/>
+            <w:tcBorders>
+              <w:top w:val="single" w:sz="4" w:space="0" w:color="auto"/>
+              <w:left w:val="single" w:sz="4" w:space="0" w:color="auto"/>
+              <w:bottom w:val="single" w:sz="4" w:space="0" w:color="auto"/>
+              <w:right w:val="single" w:sz="4" w:space="0" w:color="auto"/>
+            </w:tcBorders>
+          </w:tcPr>
+          <w:p>
+            <w:pPr>
+              <w:spacing w:line="360" w:lineRule="auto"/>
+              <w:jc w:val="left"/>
+              <w:rPr>
+                <w:rFonts w:asciiTheme="minorEastAsia" w:eastAsia="宋体" w:hAnsiTheme="minorEastAsia" w:cs="Times New Roman" w:hint="eastAsia"/>
+                <w:sz w:val="24"/>
+                <w:szCs w:val="24"/>
+              </w:rPr>
+            </w:pPr>
+            <w:r>
+              <w:rPr>
+                <w:rFonts w:asciiTheme="minorEastAsia" w:eastAsia="宋体" w:hAnsiTheme="minorEastAsia" w:cs="Times New Roman" w:hint="eastAsia"/>
+                <w:sz w:val="24"/>
+                <w:szCs w:val="24"/>
+              </w:rPr>
+              <w:t>群组会话ID</w:t>
+            </w:r>
+            <w:r>
+              <w:rPr>
+                <w:rFonts w:asciiTheme="minorEastAsia" w:eastAsia="宋体" w:hAnsiTheme="minorEastAsia" w:cs="Times New Roman" w:hint="eastAsia"/>
+                <w:sz w:val="24"/>
+                <w:szCs w:val="24"/>
+              </w:rPr>
+              <w:t>，type为</w:t>
+            </w:r>
+            <w:r>
+              <w:rPr>
+                <w:rFonts w:asciiTheme="minorEastAsia" w:eastAsia="宋体" w:hAnsiTheme="minorEastAsia" w:cs="Times New Roman" w:hint="eastAsia"/>
+                <w:sz w:val="24"/>
+                <w:szCs w:val="24"/>
+              </w:rPr>
+              <w:t>multi</w:t>
+            </w:r>
+            <w:bookmarkStart w:id="36" w:name="_GoBack"/>
+            <w:bookmarkEnd w:id="36"/>
+            <w:r>
+              <w:rPr>
+                <w:rFonts w:asciiTheme="minorEastAsia" w:eastAsia="宋体" w:hAnsiTheme="minorEastAsia" w:cs="Times New Roman" w:hint="eastAsia"/>
+                <w:sz w:val="24"/>
+                <w:szCs w:val="24"/>
+              </w:rPr>
+              <w:t>时传递</w:t>
             </w:r>
           </w:p>
         </w:tc>
@@ -24299,6 +24603,7 @@
           <w:sz w:val="24"/>
           <w:szCs w:val="24"/>
         </w:rPr>
+        <w:lastRenderedPageBreak/>
         <w:t>function(data){}，function(</w:t>
       </w:r>
       <w:proofErr w:type="spellStart"/>
@@ -24531,7 +24836,6 @@
                 <w:sz w:val="24"/>
                 <w:szCs w:val="24"/>
               </w:rPr>
-              <w:lastRenderedPageBreak/>
               <w:t>name</w:t>
             </w:r>
           </w:p>
@@ -26528,6 +26832,7 @@
                 <w:sz w:val="24"/>
                 <w:szCs w:val="24"/>
               </w:rPr>
+              <w:lastRenderedPageBreak/>
               <w:t>avatar</w:t>
             </w:r>
           </w:p>
@@ -26677,7 +26982,6 @@
           <w:sz w:val="24"/>
           <w:szCs w:val="24"/>
         </w:rPr>
-        <w:lastRenderedPageBreak/>
         <w:t>选择企业通讯录中的部门（</w:t>
       </w:r>
       <w:proofErr w:type="spellStart"/>
@@ -27785,6 +28089,7 @@
                 <w:sz w:val="24"/>
                 <w:szCs w:val="24"/>
               </w:rPr>
+              <w:lastRenderedPageBreak/>
               <w:t>max</w:t>
             </w:r>
           </w:p>
@@ -27904,16 +28209,7 @@
                 <w:sz w:val="24"/>
                 <w:szCs w:val="24"/>
               </w:rPr>
-              <w:t>默认已选择部门的ID列表，如果默认选中的部分不在设置的顶级部门之下，</w:t>
-            </w:r>
-            <w:r>
-              <w:rPr>
-                <w:rFonts w:asciiTheme="minorEastAsia" w:eastAsia="宋体" w:hAnsiTheme="minorEastAsia" w:cs="Times New Roman" w:hint="eastAsia"/>
-                <w:sz w:val="24"/>
-                <w:szCs w:val="24"/>
-              </w:rPr>
-              <w:lastRenderedPageBreak/>
-              <w:t>则自动忽略</w:t>
+              <w:t>默认已选择部门的ID列表，如果默认选中的部分不在设置的顶级部门之下，则自动忽略</w:t>
             </w:r>
           </w:p>
         </w:tc>
@@ -27949,7 +28245,6 @@
                 <w:sz w:val="24"/>
                 <w:szCs w:val="24"/>
               </w:rPr>
-              <w:lastRenderedPageBreak/>
               <w:t>d</w:t>
             </w:r>
             <w:r>
@@ -29338,6 +29633,7 @@
                 <w:sz w:val="24"/>
                 <w:szCs w:val="24"/>
               </w:rPr>
+              <w:lastRenderedPageBreak/>
               <w:t>-1</w:t>
             </w:r>
           </w:p>
@@ -29531,7 +29827,6 @@
                 <w:sz w:val="24"/>
                 <w:szCs w:val="24"/>
               </w:rPr>
-              <w:lastRenderedPageBreak/>
               <w:t>-4</w:t>
             </w:r>
           </w:p>
@@ -29621,7 +29916,13 @@
       <w:rPr>
         <w:rFonts w:ascii="宋体" w:hAnsi="宋体" w:hint="eastAsia"/>
       </w:rPr>
-      <w:t>武汉得力智能办公研究院有限公司 版权所有2017</w:t>
+      <w:t xml:space="preserve">武汉得力智能办公研究院有限公司 </w:t>
+    </w:r>
+    <w:r>
+      <w:rPr>
+        <w:rFonts w:ascii="宋体" w:hAnsi="宋体" w:hint="eastAsia"/>
+      </w:rPr>
+      <w:t>版权所有2017</w:t>
     </w:r>
   </w:p>
 </w:ftr>
@@ -32238,7 +32539,7 @@
 </file>
 
 <file path=customXml/itemProps2.xml><?xml version="1.0" encoding="utf-8"?>
-<ds:datastoreItem xmlns:ds="http://schemas.openxmlformats.org/officeDocument/2006/customXml" ds:itemID="{13927EFA-AFEE-475D-BC48-88C2A7ABDB27}">
+<ds:datastoreItem xmlns:ds="http://schemas.openxmlformats.org/officeDocument/2006/customXml" ds:itemID="{815DFC5D-2E02-40ED-B28C-1587964BAE78}">
   <ds:schemaRefs>
     <ds:schemaRef ds:uri="http://schemas.openxmlformats.org/officeDocument/2006/bibliography"/>
   </ds:schemaRefs>
